--- a/Test_BP/Fol_2k_files_500(2)/es-ES/file 500_2 - Copy (340).docx
+++ b/Test_BP/Fol_2k_files_500(2)/es-ES/file 500_2 - Copy (340).docx
@@ -1,7 +1,7 @@
 
 <file path=word/document.xml><?xml version="1.0" encoding="utf-8"?>
 <w:document xmlns:wpc="http://schemas.microsoft.com/office/word/2010/wordprocessingCanvas" xmlns:cx="http://schemas.microsoft.com/office/drawing/2014/chartex" xmlns:cx1="http://schemas.microsoft.com/office/drawing/2015/9/8/chartex" xmlns:cx2="http://schemas.microsoft.com/office/drawing/2015/10/21/chartex" xmlns:cx3="http://schemas.microsoft.com/office/drawing/2016/5/9/chartex" xmlns:cx4="http://schemas.microsoft.com/office/drawing/2016/5/10/chartex" xmlns:cx5="http://schemas.microsoft.com/office/drawing/2016/5/11/chartex" xmlns:mc="http://schemas.openxmlformats.org/markup-compatibility/2006" xmlns:o="urn:schemas-microsoft-com:office:office" xmlns:r="http://schemas.openxmlformats.org/officeDocument/2006/relationships" xmlns:m="http://schemas.openxmlformats.org/officeDocument/2006/math" xmlns:v="urn:schemas-microsoft-com:vml" xmlns:wp14="http://schemas.microsoft.com/office/word/2010/wordprocessingDrawing" xmlns:wp="http://schemas.openxmlformats.org/drawingml/2006/wordprocessingDrawing" xmlns:w10="urn:schemas-microsoft-com:office:word" xmlns:w="http://schemas.openxmlformats.org/wordprocessingml/2006/main" xmlns:w14="http://schemas.microsoft.com/office/word/2010/wordml" xmlns:w15="http://schemas.microsoft.com/office/word/2012/wordml" xmlns:wne="http://schemas.microsoft.com/office/word/2006/wordml" xmlns:wpg="http://schemas.microsoft.com/office/word/2010/wordprocessingGroup" xmlns:wpi="http://schemas.microsoft.com/office/word/2010/wordprocessingInk" xmlns:wps="http://schemas.microsoft.com/office/word/2010/wordprocessingShape" mc:Ignorable="w14 w15 wp14">
-  <!-- Generated by Aspose.Words for Java 20.12.0 -->
+  <!-- Generated by Aspose.Words for Java 21.10.0 -->
   <w:body>
     <w:p>
       <w:pPr>
@@ -35,44 +35,44 @@
           <w:highlight w:val="none"/>
           <w:u w:val="none" w:color="auto"/>
           <w:effect w:val="none"/>
-          <w:bdr w:val="nil"/>
-          <w:shd w:val="clear" w:color="auto" w:fill="auto"/>
-          <w:vertAlign w:val="baseline"/>
-          <w:rtl w:val="0"/>
-          <w:cs w:val="0"/>
-          <w:lang w:val="es-ES" w:eastAsia="zh-TW" w:bidi="ar-SA"/>
-        </w:rPr>
-        <w:t>t ëèxcëèpt tòö sòö tëèmpëèr múýtúýæál tæástëès mòöthëèr.</w:t>
-      </w:r>
-      <w:r>
-        <w:rPr>
-          <w:rStyle w:val="DefaultParagraphFont"/>
-          <w:rFonts w:ascii="Calibri" w:eastAsia="Calibri" w:hAnsi="Calibri" w:cs="Calibri"/>
-          <w:b w:val="0"/>
-          <w:bCs w:val="0"/>
-          <w:i w:val="0"/>
-          <w:iCs w:val="0"/>
-          <w:caps w:val="0"/>
-          <w:smallCaps w:val="0"/>
-          <w:strike w:val="0"/>
-          <w:dstrike w:val="0"/>
-          <w:outline w:val="0"/>
-          <w:shadow w:val="0"/>
-          <w:emboss w:val="0"/>
-          <w:imprint w:val="0"/>
-          <w:noProof w:val="0"/>
-          <w:vanish w:val="0"/>
-          <w:color w:val="auto"/>
-          <w:spacing w:val="0"/>
-          <w:w w:val="100"/>
-          <w:kern w:val="0"/>
-          <w:position w:val="0"/>
-          <w:sz w:val="22"/>
-          <w:szCs w:val="22"/>
-          <w:highlight w:val="none"/>
-          <w:u w:val="none" w:color="auto"/>
-          <w:effect w:val="none"/>
-          <w:bdr w:val="nil"/>
+          <w:bdr w:val="none" w:sz="0" w:space="0" w:color="auto"/>
+          <w:shd w:val="clear" w:color="auto" w:fill="auto"/>
+          <w:vertAlign w:val="baseline"/>
+          <w:rtl w:val="0"/>
+          <w:cs w:val="0"/>
+          <w:lang w:val="es-ES" w:eastAsia="zh-TW" w:bidi="ar-SA"/>
+        </w:rPr>
+        <w:t>t èëxcèëpt tòó sòó tèëmpèër müýtüýàål tàåstèës mòóthèër.</w:t>
+      </w:r>
+      <w:r>
+        <w:rPr>
+          <w:rStyle w:val="DefaultParagraphFont"/>
+          <w:rFonts w:ascii="Calibri" w:eastAsia="Calibri" w:hAnsi="Calibri" w:cs="Calibri"/>
+          <w:b w:val="0"/>
+          <w:bCs w:val="0"/>
+          <w:i w:val="0"/>
+          <w:iCs w:val="0"/>
+          <w:caps w:val="0"/>
+          <w:smallCaps w:val="0"/>
+          <w:strike w:val="0"/>
+          <w:dstrike w:val="0"/>
+          <w:outline w:val="0"/>
+          <w:shadow w:val="0"/>
+          <w:emboss w:val="0"/>
+          <w:imprint w:val="0"/>
+          <w:noProof w:val="0"/>
+          <w:vanish w:val="0"/>
+          <w:color w:val="auto"/>
+          <w:spacing w:val="0"/>
+          <w:w w:val="100"/>
+          <w:kern w:val="0"/>
+          <w:position w:val="0"/>
+          <w:sz w:val="22"/>
+          <w:szCs w:val="22"/>
+          <w:highlight w:val="none"/>
+          <w:u w:val="none" w:color="auto"/>
+          <w:effect w:val="none"/>
+          <w:bdr w:val="none" w:sz="0" w:space="0" w:color="auto"/>
           <w:shd w:val="clear" w:color="auto" w:fill="auto"/>
           <w:vertAlign w:val="baseline"/>
           <w:rtl w:val="0"/>
@@ -109,44 +109,44 @@
           <w:highlight w:val="none"/>
           <w:u w:val="none" w:color="auto"/>
           <w:effect w:val="none"/>
-          <w:bdr w:val="nil"/>
-          <w:shd w:val="clear" w:color="auto" w:fill="auto"/>
-          <w:vertAlign w:val="baseline"/>
-          <w:rtl w:val="0"/>
-          <w:cs w:val="0"/>
-          <w:lang w:val="es-ES" w:eastAsia="zh-TW" w:bidi="ar-SA"/>
-        </w:rPr>
-        <w:t>Ìntëêrëêstëêd cýùltïìvãätëêd ïìts cõòntïìnýùïìng nõòw yëêt ãärëê.</w:t>
-      </w:r>
-      <w:r>
-        <w:rPr>
-          <w:rStyle w:val="DefaultParagraphFont"/>
-          <w:rFonts w:ascii="Calibri" w:eastAsia="Calibri" w:hAnsi="Calibri" w:cs="Calibri"/>
-          <w:b w:val="0"/>
-          <w:bCs w:val="0"/>
-          <w:i w:val="0"/>
-          <w:iCs w:val="0"/>
-          <w:caps w:val="0"/>
-          <w:smallCaps w:val="0"/>
-          <w:strike w:val="0"/>
-          <w:dstrike w:val="0"/>
-          <w:outline w:val="0"/>
-          <w:shadow w:val="0"/>
-          <w:emboss w:val="0"/>
-          <w:imprint w:val="0"/>
-          <w:noProof w:val="0"/>
-          <w:vanish w:val="0"/>
-          <w:color w:val="auto"/>
-          <w:spacing w:val="0"/>
-          <w:w w:val="100"/>
-          <w:kern w:val="0"/>
-          <w:position w:val="0"/>
-          <w:sz w:val="22"/>
-          <w:szCs w:val="22"/>
-          <w:highlight w:val="none"/>
-          <w:u w:val="none" w:color="auto"/>
-          <w:effect w:val="none"/>
-          <w:bdr w:val="nil"/>
+          <w:bdr w:val="none" w:sz="0" w:space="0" w:color="auto"/>
+          <w:shd w:val="clear" w:color="auto" w:fill="auto"/>
+          <w:vertAlign w:val="baseline"/>
+          <w:rtl w:val="0"/>
+          <w:cs w:val="0"/>
+          <w:lang w:val="es-ES" w:eastAsia="zh-TW" w:bidi="ar-SA"/>
+        </w:rPr>
+        <w:t>Ìntéérééstééd cûýltíìváätééd íìts côóntíìnûýíìng nôów yéét áäréé.</w:t>
+      </w:r>
+      <w:r>
+        <w:rPr>
+          <w:rStyle w:val="DefaultParagraphFont"/>
+          <w:rFonts w:ascii="Calibri" w:eastAsia="Calibri" w:hAnsi="Calibri" w:cs="Calibri"/>
+          <w:b w:val="0"/>
+          <w:bCs w:val="0"/>
+          <w:i w:val="0"/>
+          <w:iCs w:val="0"/>
+          <w:caps w:val="0"/>
+          <w:smallCaps w:val="0"/>
+          <w:strike w:val="0"/>
+          <w:dstrike w:val="0"/>
+          <w:outline w:val="0"/>
+          <w:shadow w:val="0"/>
+          <w:emboss w:val="0"/>
+          <w:imprint w:val="0"/>
+          <w:noProof w:val="0"/>
+          <w:vanish w:val="0"/>
+          <w:color w:val="auto"/>
+          <w:spacing w:val="0"/>
+          <w:w w:val="100"/>
+          <w:kern w:val="0"/>
+          <w:position w:val="0"/>
+          <w:sz w:val="22"/>
+          <w:szCs w:val="22"/>
+          <w:highlight w:val="none"/>
+          <w:u w:val="none" w:color="auto"/>
+          <w:effect w:val="none"/>
+          <w:bdr w:val="none" w:sz="0" w:space="0" w:color="auto"/>
           <w:shd w:val="clear" w:color="auto" w:fill="auto"/>
           <w:vertAlign w:val="baseline"/>
           <w:rtl w:val="0"/>
@@ -183,44 +183,44 @@
           <w:highlight w:val="none"/>
           <w:u w:val="none" w:color="auto"/>
           <w:effect w:val="none"/>
-          <w:bdr w:val="nil"/>
-          <w:shd w:val="clear" w:color="auto" w:fill="auto"/>
-          <w:vertAlign w:val="baseline"/>
-          <w:rtl w:val="0"/>
-          <w:cs w:val="0"/>
-          <w:lang w:val="es-ES" w:eastAsia="zh-TW" w:bidi="ar-SA"/>
-        </w:rPr>
-        <w:t>Õúût ììntèèrèèstèèd ààccèèptààncèè ôôúûr pààrtììààlììty ààffrôôntììng úûnplèèààsàànt why ààdd.</w:t>
-      </w:r>
-      <w:r>
-        <w:rPr>
-          <w:rStyle w:val="DefaultParagraphFont"/>
-          <w:rFonts w:ascii="Calibri" w:eastAsia="Calibri" w:hAnsi="Calibri" w:cs="Calibri"/>
-          <w:b w:val="0"/>
-          <w:bCs w:val="0"/>
-          <w:i w:val="0"/>
-          <w:iCs w:val="0"/>
-          <w:caps w:val="0"/>
-          <w:smallCaps w:val="0"/>
-          <w:strike w:val="0"/>
-          <w:dstrike w:val="0"/>
-          <w:outline w:val="0"/>
-          <w:shadow w:val="0"/>
-          <w:emboss w:val="0"/>
-          <w:imprint w:val="0"/>
-          <w:noProof w:val="0"/>
-          <w:vanish w:val="0"/>
-          <w:color w:val="auto"/>
-          <w:spacing w:val="0"/>
-          <w:w w:val="100"/>
-          <w:kern w:val="0"/>
-          <w:position w:val="0"/>
-          <w:sz w:val="22"/>
-          <w:szCs w:val="22"/>
-          <w:highlight w:val="none"/>
-          <w:u w:val="none" w:color="auto"/>
-          <w:effect w:val="none"/>
-          <w:bdr w:val="nil"/>
+          <w:bdr w:val="none" w:sz="0" w:space="0" w:color="auto"/>
+          <w:shd w:val="clear" w:color="auto" w:fill="auto"/>
+          <w:vertAlign w:val="baseline"/>
+          <w:rtl w:val="0"/>
+          <w:cs w:val="0"/>
+          <w:lang w:val="es-ES" w:eastAsia="zh-TW" w:bidi="ar-SA"/>
+        </w:rPr>
+        <w:t>Òûüt îîntêérêéstêéd âæccêéptâæncêé òõûür pâærtîîâælîîty âæffròõntîîng ûünplêéâæsâænt why âædd.</w:t>
+      </w:r>
+      <w:r>
+        <w:rPr>
+          <w:rStyle w:val="DefaultParagraphFont"/>
+          <w:rFonts w:ascii="Calibri" w:eastAsia="Calibri" w:hAnsi="Calibri" w:cs="Calibri"/>
+          <w:b w:val="0"/>
+          <w:bCs w:val="0"/>
+          <w:i w:val="0"/>
+          <w:iCs w:val="0"/>
+          <w:caps w:val="0"/>
+          <w:smallCaps w:val="0"/>
+          <w:strike w:val="0"/>
+          <w:dstrike w:val="0"/>
+          <w:outline w:val="0"/>
+          <w:shadow w:val="0"/>
+          <w:emboss w:val="0"/>
+          <w:imprint w:val="0"/>
+          <w:noProof w:val="0"/>
+          <w:vanish w:val="0"/>
+          <w:color w:val="auto"/>
+          <w:spacing w:val="0"/>
+          <w:w w:val="100"/>
+          <w:kern w:val="0"/>
+          <w:position w:val="0"/>
+          <w:sz w:val="22"/>
+          <w:szCs w:val="22"/>
+          <w:highlight w:val="none"/>
+          <w:u w:val="none" w:color="auto"/>
+          <w:effect w:val="none"/>
+          <w:bdr w:val="none" w:sz="0" w:space="0" w:color="auto"/>
           <w:shd w:val="clear" w:color="auto" w:fill="auto"/>
           <w:vertAlign w:val="baseline"/>
           <w:rtl w:val="0"/>
@@ -257,44 +257,44 @@
           <w:highlight w:val="none"/>
           <w:u w:val="none" w:color="auto"/>
           <w:effect w:val="none"/>
-          <w:bdr w:val="nil"/>
-          <w:shd w:val="clear" w:color="auto" w:fill="auto"/>
-          <w:vertAlign w:val="baseline"/>
-          <w:rtl w:val="0"/>
-          <w:cs w:val="0"/>
-          <w:lang w:val="es-ES" w:eastAsia="zh-TW" w:bidi="ar-SA"/>
-        </w:rPr>
-        <w:t>Éstëêëêm gåãrdëên mëên yëêt shy cóòúûrsëê.</w:t>
-      </w:r>
-      <w:r>
-        <w:rPr>
-          <w:rStyle w:val="DefaultParagraphFont"/>
-          <w:rFonts w:ascii="Calibri" w:eastAsia="Calibri" w:hAnsi="Calibri" w:cs="Calibri"/>
-          <w:b w:val="0"/>
-          <w:bCs w:val="0"/>
-          <w:i w:val="0"/>
-          <w:iCs w:val="0"/>
-          <w:caps w:val="0"/>
-          <w:smallCaps w:val="0"/>
-          <w:strike w:val="0"/>
-          <w:dstrike w:val="0"/>
-          <w:outline w:val="0"/>
-          <w:shadow w:val="0"/>
-          <w:emboss w:val="0"/>
-          <w:imprint w:val="0"/>
-          <w:noProof w:val="0"/>
-          <w:vanish w:val="0"/>
-          <w:color w:val="auto"/>
-          <w:spacing w:val="0"/>
-          <w:w w:val="100"/>
-          <w:kern w:val="0"/>
-          <w:position w:val="0"/>
-          <w:sz w:val="22"/>
-          <w:szCs w:val="22"/>
-          <w:highlight w:val="none"/>
-          <w:u w:val="none" w:color="auto"/>
-          <w:effect w:val="none"/>
-          <w:bdr w:val="nil"/>
+          <w:bdr w:val="none" w:sz="0" w:space="0" w:color="auto"/>
+          <w:shd w:val="clear" w:color="auto" w:fill="auto"/>
+          <w:vertAlign w:val="baseline"/>
+          <w:rtl w:val="0"/>
+          <w:cs w:val="0"/>
+          <w:lang w:val="es-ES" w:eastAsia="zh-TW" w:bidi="ar-SA"/>
+        </w:rPr>
+        <w:t>Éstêêêêm gæärdêên mêên yêêt shy còöúürsêê.</w:t>
+      </w:r>
+      <w:r>
+        <w:rPr>
+          <w:rStyle w:val="DefaultParagraphFont"/>
+          <w:rFonts w:ascii="Calibri" w:eastAsia="Calibri" w:hAnsi="Calibri" w:cs="Calibri"/>
+          <w:b w:val="0"/>
+          <w:bCs w:val="0"/>
+          <w:i w:val="0"/>
+          <w:iCs w:val="0"/>
+          <w:caps w:val="0"/>
+          <w:smallCaps w:val="0"/>
+          <w:strike w:val="0"/>
+          <w:dstrike w:val="0"/>
+          <w:outline w:val="0"/>
+          <w:shadow w:val="0"/>
+          <w:emboss w:val="0"/>
+          <w:imprint w:val="0"/>
+          <w:noProof w:val="0"/>
+          <w:vanish w:val="0"/>
+          <w:color w:val="auto"/>
+          <w:spacing w:val="0"/>
+          <w:w w:val="100"/>
+          <w:kern w:val="0"/>
+          <w:position w:val="0"/>
+          <w:sz w:val="22"/>
+          <w:szCs w:val="22"/>
+          <w:highlight w:val="none"/>
+          <w:u w:val="none" w:color="auto"/>
+          <w:effect w:val="none"/>
+          <w:bdr w:val="none" w:sz="0" w:space="0" w:color="auto"/>
           <w:shd w:val="clear" w:color="auto" w:fill="auto"/>
           <w:vertAlign w:val="baseline"/>
           <w:rtl w:val="0"/>
@@ -331,44 +331,44 @@
           <w:highlight w:val="none"/>
           <w:u w:val="none" w:color="auto"/>
           <w:effect w:val="none"/>
-          <w:bdr w:val="nil"/>
-          <w:shd w:val="clear" w:color="auto" w:fill="auto"/>
-          <w:vertAlign w:val="baseline"/>
-          <w:rtl w:val="0"/>
-          <w:cs w:val="0"/>
-          <w:lang w:val="es-ES" w:eastAsia="zh-TW" w:bidi="ar-SA"/>
-        </w:rPr>
-        <w:t>Cöönsúúltêéd úúp my töölêéråábly söömêétîïmêés pêérpêétúúåál ööh.</w:t>
-      </w:r>
-      <w:r>
-        <w:rPr>
-          <w:rStyle w:val="DefaultParagraphFont"/>
-          <w:rFonts w:ascii="Calibri" w:eastAsia="Calibri" w:hAnsi="Calibri" w:cs="Calibri"/>
-          <w:b w:val="0"/>
-          <w:bCs w:val="0"/>
-          <w:i w:val="0"/>
-          <w:iCs w:val="0"/>
-          <w:caps w:val="0"/>
-          <w:smallCaps w:val="0"/>
-          <w:strike w:val="0"/>
-          <w:dstrike w:val="0"/>
-          <w:outline w:val="0"/>
-          <w:shadow w:val="0"/>
-          <w:emboss w:val="0"/>
-          <w:imprint w:val="0"/>
-          <w:noProof w:val="0"/>
-          <w:vanish w:val="0"/>
-          <w:color w:val="auto"/>
-          <w:spacing w:val="0"/>
-          <w:w w:val="100"/>
-          <w:kern w:val="0"/>
-          <w:position w:val="0"/>
-          <w:sz w:val="22"/>
-          <w:szCs w:val="22"/>
-          <w:highlight w:val="none"/>
-          <w:u w:val="none" w:color="auto"/>
-          <w:effect w:val="none"/>
-          <w:bdr w:val="nil"/>
+          <w:bdr w:val="none" w:sz="0" w:space="0" w:color="auto"/>
+          <w:shd w:val="clear" w:color="auto" w:fill="auto"/>
+          <w:vertAlign w:val="baseline"/>
+          <w:rtl w:val="0"/>
+          <w:cs w:val="0"/>
+          <w:lang w:val="es-ES" w:eastAsia="zh-TW" w:bidi="ar-SA"/>
+        </w:rPr>
+        <w:t>Côõnsüùltëëd üùp my tôõlëërãàbly sôõmëëtîïmëës pëërpëëtüùãàl ôõh.</w:t>
+      </w:r>
+      <w:r>
+        <w:rPr>
+          <w:rStyle w:val="DefaultParagraphFont"/>
+          <w:rFonts w:ascii="Calibri" w:eastAsia="Calibri" w:hAnsi="Calibri" w:cs="Calibri"/>
+          <w:b w:val="0"/>
+          <w:bCs w:val="0"/>
+          <w:i w:val="0"/>
+          <w:iCs w:val="0"/>
+          <w:caps w:val="0"/>
+          <w:smallCaps w:val="0"/>
+          <w:strike w:val="0"/>
+          <w:dstrike w:val="0"/>
+          <w:outline w:val="0"/>
+          <w:shadow w:val="0"/>
+          <w:emboss w:val="0"/>
+          <w:imprint w:val="0"/>
+          <w:noProof w:val="0"/>
+          <w:vanish w:val="0"/>
+          <w:color w:val="auto"/>
+          <w:spacing w:val="0"/>
+          <w:w w:val="100"/>
+          <w:kern w:val="0"/>
+          <w:position w:val="0"/>
+          <w:sz w:val="22"/>
+          <w:szCs w:val="22"/>
+          <w:highlight w:val="none"/>
+          <w:u w:val="none" w:color="auto"/>
+          <w:effect w:val="none"/>
+          <w:bdr w:val="none" w:sz="0" w:space="0" w:color="auto"/>
           <w:shd w:val="clear" w:color="auto" w:fill="auto"/>
           <w:vertAlign w:val="baseline"/>
           <w:rtl w:val="0"/>
@@ -405,44 +405,44 @@
           <w:highlight w:val="none"/>
           <w:u w:val="none" w:color="auto"/>
           <w:effect w:val="none"/>
-          <w:bdr w:val="nil"/>
-          <w:shd w:val="clear" w:color="auto" w:fill="auto"/>
-          <w:vertAlign w:val="baseline"/>
-          <w:rtl w:val="0"/>
-          <w:cs w:val="0"/>
-          <w:lang w:val="es-ES" w:eastAsia="zh-TW" w:bidi="ar-SA"/>
-        </w:rPr>
-        <w:t>Éxprëèssíìóõn ââccëèptââncëè íìmprüýdëèncëè pâârtíìcüýlââr hââd ëèâât üýnsââtíìââblëè.</w:t>
-      </w:r>
-      <w:r>
-        <w:rPr>
-          <w:rStyle w:val="DefaultParagraphFont"/>
-          <w:rFonts w:ascii="Calibri" w:eastAsia="Calibri" w:hAnsi="Calibri" w:cs="Calibri"/>
-          <w:b w:val="0"/>
-          <w:bCs w:val="0"/>
-          <w:i w:val="0"/>
-          <w:iCs w:val="0"/>
-          <w:caps w:val="0"/>
-          <w:smallCaps w:val="0"/>
-          <w:strike w:val="0"/>
-          <w:dstrike w:val="0"/>
-          <w:outline w:val="0"/>
-          <w:shadow w:val="0"/>
-          <w:emboss w:val="0"/>
-          <w:imprint w:val="0"/>
-          <w:noProof w:val="0"/>
-          <w:vanish w:val="0"/>
-          <w:color w:val="auto"/>
-          <w:spacing w:val="0"/>
-          <w:w w:val="100"/>
-          <w:kern w:val="0"/>
-          <w:position w:val="0"/>
-          <w:sz w:val="22"/>
-          <w:szCs w:val="22"/>
-          <w:highlight w:val="none"/>
-          <w:u w:val="none" w:color="auto"/>
-          <w:effect w:val="none"/>
-          <w:bdr w:val="nil"/>
+          <w:bdr w:val="none" w:sz="0" w:space="0" w:color="auto"/>
+          <w:shd w:val="clear" w:color="auto" w:fill="auto"/>
+          <w:vertAlign w:val="baseline"/>
+          <w:rtl w:val="0"/>
+          <w:cs w:val="0"/>
+          <w:lang w:val="es-ES" w:eastAsia="zh-TW" w:bidi="ar-SA"/>
+        </w:rPr>
+        <w:t>Èxprëèssíìõôn ââccëèptââncëè íìmprúûdëèncëè pâârtíìcúûlââr hââd ëèâât úûnsââtíìââblëè.</w:t>
+      </w:r>
+      <w:r>
+        <w:rPr>
+          <w:rStyle w:val="DefaultParagraphFont"/>
+          <w:rFonts w:ascii="Calibri" w:eastAsia="Calibri" w:hAnsi="Calibri" w:cs="Calibri"/>
+          <w:b w:val="0"/>
+          <w:bCs w:val="0"/>
+          <w:i w:val="0"/>
+          <w:iCs w:val="0"/>
+          <w:caps w:val="0"/>
+          <w:smallCaps w:val="0"/>
+          <w:strike w:val="0"/>
+          <w:dstrike w:val="0"/>
+          <w:outline w:val="0"/>
+          <w:shadow w:val="0"/>
+          <w:emboss w:val="0"/>
+          <w:imprint w:val="0"/>
+          <w:noProof w:val="0"/>
+          <w:vanish w:val="0"/>
+          <w:color w:val="auto"/>
+          <w:spacing w:val="0"/>
+          <w:w w:val="100"/>
+          <w:kern w:val="0"/>
+          <w:position w:val="0"/>
+          <w:sz w:val="22"/>
+          <w:szCs w:val="22"/>
+          <w:highlight w:val="none"/>
+          <w:u w:val="none" w:color="auto"/>
+          <w:effect w:val="none"/>
+          <w:bdr w:val="none" w:sz="0" w:space="0" w:color="auto"/>
           <w:shd w:val="clear" w:color="auto" w:fill="auto"/>
           <w:vertAlign w:val="baseline"/>
           <w:rtl w:val="0"/>
@@ -485,44 +485,44 @@
           <w:highlight w:val="none"/>
           <w:u w:val="none" w:color="auto"/>
           <w:effect w:val="none"/>
-          <w:bdr w:val="nil"/>
-          <w:shd w:val="clear" w:color="auto" w:fill="auto"/>
-          <w:vertAlign w:val="baseline"/>
-          <w:rtl w:val="0"/>
-          <w:cs w:val="0"/>
-          <w:lang w:val="es-ES" w:eastAsia="zh-TW" w:bidi="ar-SA"/>
-        </w:rPr>
-        <w:t>Häád dêènôötîíng prôöpêèrly jôöîíntýýrêè yôöýý ôöccäásîíôön dîírêèctly räáîíllêèry.</w:t>
-      </w:r>
-      <w:r>
-        <w:rPr>
-          <w:rStyle w:val="DefaultParagraphFont"/>
-          <w:rFonts w:ascii="Calibri" w:eastAsia="Calibri" w:hAnsi="Calibri" w:cs="Calibri"/>
-          <w:b w:val="0"/>
-          <w:bCs w:val="0"/>
-          <w:i w:val="0"/>
-          <w:iCs w:val="0"/>
-          <w:caps w:val="0"/>
-          <w:smallCaps w:val="0"/>
-          <w:strike w:val="0"/>
-          <w:dstrike w:val="0"/>
-          <w:outline w:val="0"/>
-          <w:shadow w:val="0"/>
-          <w:emboss w:val="0"/>
-          <w:imprint w:val="0"/>
-          <w:noProof w:val="0"/>
-          <w:vanish w:val="0"/>
-          <w:color w:val="auto"/>
-          <w:spacing w:val="0"/>
-          <w:w w:val="100"/>
-          <w:kern w:val="0"/>
-          <w:position w:val="0"/>
-          <w:sz w:val="22"/>
-          <w:szCs w:val="22"/>
-          <w:highlight w:val="none"/>
-          <w:u w:val="none" w:color="auto"/>
-          <w:effect w:val="none"/>
-          <w:bdr w:val="nil"/>
+          <w:bdr w:val="none" w:sz="0" w:space="0" w:color="auto"/>
+          <w:shd w:val="clear" w:color="auto" w:fill="auto"/>
+          <w:vertAlign w:val="baseline"/>
+          <w:rtl w:val="0"/>
+          <w:cs w:val="0"/>
+          <w:lang w:val="es-ES" w:eastAsia="zh-TW" w:bidi="ar-SA"/>
+        </w:rPr>
+        <w:t>Hâád dèénöôtîìng pröôpèérly jöôîìntúûrèé yöôúû öôccâásîìöôn dîìrèéctly râáîìllèéry.</w:t>
+      </w:r>
+      <w:r>
+        <w:rPr>
+          <w:rStyle w:val="DefaultParagraphFont"/>
+          <w:rFonts w:ascii="Calibri" w:eastAsia="Calibri" w:hAnsi="Calibri" w:cs="Calibri"/>
+          <w:b w:val="0"/>
+          <w:bCs w:val="0"/>
+          <w:i w:val="0"/>
+          <w:iCs w:val="0"/>
+          <w:caps w:val="0"/>
+          <w:smallCaps w:val="0"/>
+          <w:strike w:val="0"/>
+          <w:dstrike w:val="0"/>
+          <w:outline w:val="0"/>
+          <w:shadow w:val="0"/>
+          <w:emboss w:val="0"/>
+          <w:imprint w:val="0"/>
+          <w:noProof w:val="0"/>
+          <w:vanish w:val="0"/>
+          <w:color w:val="auto"/>
+          <w:spacing w:val="0"/>
+          <w:w w:val="100"/>
+          <w:kern w:val="0"/>
+          <w:position w:val="0"/>
+          <w:sz w:val="22"/>
+          <w:szCs w:val="22"/>
+          <w:highlight w:val="none"/>
+          <w:u w:val="none" w:color="auto"/>
+          <w:effect w:val="none"/>
+          <w:bdr w:val="none" w:sz="0" w:space="0" w:color="auto"/>
           <w:shd w:val="clear" w:color="auto" w:fill="auto"/>
           <w:vertAlign w:val="baseline"/>
           <w:rtl w:val="0"/>
@@ -559,44 +559,44 @@
           <w:highlight w:val="none"/>
           <w:u w:val="none" w:color="auto"/>
           <w:effect w:val="none"/>
-          <w:bdr w:val="nil"/>
-          <w:shd w:val="clear" w:color="auto" w:fill="auto"/>
-          <w:vertAlign w:val="baseline"/>
-          <w:rtl w:val="0"/>
-          <w:cs w:val="0"/>
-          <w:lang w:val="es-ES" w:eastAsia="zh-TW" w:bidi="ar-SA"/>
-        </w:rPr>
-        <w:t>Ín sàäíïd tõô õôf põôõôr füüll bêë põôst fàäcêë snüüg.</w:t>
-      </w:r>
-      <w:r>
-        <w:rPr>
-          <w:rStyle w:val="DefaultParagraphFont"/>
-          <w:rFonts w:ascii="Calibri" w:eastAsia="Calibri" w:hAnsi="Calibri" w:cs="Calibri"/>
-          <w:b w:val="0"/>
-          <w:bCs w:val="0"/>
-          <w:i w:val="0"/>
-          <w:iCs w:val="0"/>
-          <w:caps w:val="0"/>
-          <w:smallCaps w:val="0"/>
-          <w:strike w:val="0"/>
-          <w:dstrike w:val="0"/>
-          <w:outline w:val="0"/>
-          <w:shadow w:val="0"/>
-          <w:emboss w:val="0"/>
-          <w:imprint w:val="0"/>
-          <w:noProof w:val="0"/>
-          <w:vanish w:val="0"/>
-          <w:color w:val="auto"/>
-          <w:spacing w:val="0"/>
-          <w:w w:val="100"/>
-          <w:kern w:val="0"/>
-          <w:position w:val="0"/>
-          <w:sz w:val="22"/>
-          <w:szCs w:val="22"/>
-          <w:highlight w:val="none"/>
-          <w:u w:val="none" w:color="auto"/>
-          <w:effect w:val="none"/>
-          <w:bdr w:val="nil"/>
+          <w:bdr w:val="none" w:sz="0" w:space="0" w:color="auto"/>
+          <w:shd w:val="clear" w:color="auto" w:fill="auto"/>
+          <w:vertAlign w:val="baseline"/>
+          <w:rtl w:val="0"/>
+          <w:cs w:val="0"/>
+          <w:lang w:val="es-ES" w:eastAsia="zh-TW" w:bidi="ar-SA"/>
+        </w:rPr>
+        <w:t>Ín sáâììd tòò òòf pòòòòr fýûll bèé pòòst fáâcèé snýûg.</w:t>
+      </w:r>
+      <w:r>
+        <w:rPr>
+          <w:rStyle w:val="DefaultParagraphFont"/>
+          <w:rFonts w:ascii="Calibri" w:eastAsia="Calibri" w:hAnsi="Calibri" w:cs="Calibri"/>
+          <w:b w:val="0"/>
+          <w:bCs w:val="0"/>
+          <w:i w:val="0"/>
+          <w:iCs w:val="0"/>
+          <w:caps w:val="0"/>
+          <w:smallCaps w:val="0"/>
+          <w:strike w:val="0"/>
+          <w:dstrike w:val="0"/>
+          <w:outline w:val="0"/>
+          <w:shadow w:val="0"/>
+          <w:emboss w:val="0"/>
+          <w:imprint w:val="0"/>
+          <w:noProof w:val="0"/>
+          <w:vanish w:val="0"/>
+          <w:color w:val="auto"/>
+          <w:spacing w:val="0"/>
+          <w:w w:val="100"/>
+          <w:kern w:val="0"/>
+          <w:position w:val="0"/>
+          <w:sz w:val="22"/>
+          <w:szCs w:val="22"/>
+          <w:highlight w:val="none"/>
+          <w:u w:val="none" w:color="auto"/>
+          <w:effect w:val="none"/>
+          <w:bdr w:val="none" w:sz="0" w:space="0" w:color="auto"/>
           <w:shd w:val="clear" w:color="auto" w:fill="auto"/>
           <w:vertAlign w:val="baseline"/>
           <w:rtl w:val="0"/>
@@ -633,44 +633,44 @@
           <w:highlight w:val="none"/>
           <w:u w:val="none" w:color="auto"/>
           <w:effect w:val="none"/>
-          <w:bdr w:val="nil"/>
-          <w:shd w:val="clear" w:color="auto" w:fill="auto"/>
-          <w:vertAlign w:val="baseline"/>
-          <w:rtl w:val="0"/>
-          <w:cs w:val="0"/>
-          <w:lang w:val="es-ES" w:eastAsia="zh-TW" w:bidi="ar-SA"/>
-        </w:rPr>
-        <w:t>Íntróòdüùcëéd îïmprüùdëéncëé sëéëé sáây üùnplëéáâsîïng dëévóònshîïrëé áâccëéptáâncëé sóòn.</w:t>
-      </w:r>
-      <w:r>
-        <w:rPr>
-          <w:rStyle w:val="DefaultParagraphFont"/>
-          <w:rFonts w:ascii="Calibri" w:eastAsia="Calibri" w:hAnsi="Calibri" w:cs="Calibri"/>
-          <w:b w:val="0"/>
-          <w:bCs w:val="0"/>
-          <w:i w:val="0"/>
-          <w:iCs w:val="0"/>
-          <w:caps w:val="0"/>
-          <w:smallCaps w:val="0"/>
-          <w:strike w:val="0"/>
-          <w:dstrike w:val="0"/>
-          <w:outline w:val="0"/>
-          <w:shadow w:val="0"/>
-          <w:emboss w:val="0"/>
-          <w:imprint w:val="0"/>
-          <w:noProof w:val="0"/>
-          <w:vanish w:val="0"/>
-          <w:color w:val="auto"/>
-          <w:spacing w:val="0"/>
-          <w:w w:val="100"/>
-          <w:kern w:val="0"/>
-          <w:position w:val="0"/>
-          <w:sz w:val="22"/>
-          <w:szCs w:val="22"/>
-          <w:highlight w:val="none"/>
-          <w:u w:val="none" w:color="auto"/>
-          <w:effect w:val="none"/>
-          <w:bdr w:val="nil"/>
+          <w:bdr w:val="none" w:sz="0" w:space="0" w:color="auto"/>
+          <w:shd w:val="clear" w:color="auto" w:fill="auto"/>
+          <w:vertAlign w:val="baseline"/>
+          <w:rtl w:val="0"/>
+          <w:cs w:val="0"/>
+          <w:lang w:val="es-ES" w:eastAsia="zh-TW" w:bidi="ar-SA"/>
+        </w:rPr>
+        <w:t>Íntròôdüùcêèd ïîmprüùdêèncêè sêèêè sããy üùnplêèããsïîng dêèvòônshïîrêè ããccêèptããncêè sòôn.</w:t>
+      </w:r>
+      <w:r>
+        <w:rPr>
+          <w:rStyle w:val="DefaultParagraphFont"/>
+          <w:rFonts w:ascii="Calibri" w:eastAsia="Calibri" w:hAnsi="Calibri" w:cs="Calibri"/>
+          <w:b w:val="0"/>
+          <w:bCs w:val="0"/>
+          <w:i w:val="0"/>
+          <w:iCs w:val="0"/>
+          <w:caps w:val="0"/>
+          <w:smallCaps w:val="0"/>
+          <w:strike w:val="0"/>
+          <w:dstrike w:val="0"/>
+          <w:outline w:val="0"/>
+          <w:shadow w:val="0"/>
+          <w:emboss w:val="0"/>
+          <w:imprint w:val="0"/>
+          <w:noProof w:val="0"/>
+          <w:vanish w:val="0"/>
+          <w:color w:val="auto"/>
+          <w:spacing w:val="0"/>
+          <w:w w:val="100"/>
+          <w:kern w:val="0"/>
+          <w:position w:val="0"/>
+          <w:sz w:val="22"/>
+          <w:szCs w:val="22"/>
+          <w:highlight w:val="none"/>
+          <w:u w:val="none" w:color="auto"/>
+          <w:effect w:val="none"/>
+          <w:bdr w:val="none" w:sz="0" w:space="0" w:color="auto"/>
           <w:shd w:val="clear" w:color="auto" w:fill="auto"/>
           <w:vertAlign w:val="baseline"/>
           <w:rtl w:val="0"/>
@@ -707,44 +707,44 @@
           <w:highlight w:val="none"/>
           <w:u w:val="none" w:color="auto"/>
           <w:effect w:val="none"/>
-          <w:bdr w:val="nil"/>
-          <w:shd w:val="clear" w:color="auto" w:fill="auto"/>
-          <w:vertAlign w:val="baseline"/>
-          <w:rtl w:val="0"/>
-          <w:cs w:val="0"/>
-          <w:lang w:val="es-ES" w:eastAsia="zh-TW" w:bidi="ar-SA"/>
-        </w:rPr>
-        <w:t>Êxéétéér löóngéér wîísdöóm gáây nöór déésîígn áâgéé.</w:t>
-      </w:r>
-      <w:r>
-        <w:rPr>
-          <w:rStyle w:val="DefaultParagraphFont"/>
-          <w:rFonts w:ascii="Calibri" w:eastAsia="Calibri" w:hAnsi="Calibri" w:cs="Calibri"/>
-          <w:b w:val="0"/>
-          <w:bCs w:val="0"/>
-          <w:i w:val="0"/>
-          <w:iCs w:val="0"/>
-          <w:caps w:val="0"/>
-          <w:smallCaps w:val="0"/>
-          <w:strike w:val="0"/>
-          <w:dstrike w:val="0"/>
-          <w:outline w:val="0"/>
-          <w:shadow w:val="0"/>
-          <w:emboss w:val="0"/>
-          <w:imprint w:val="0"/>
-          <w:noProof w:val="0"/>
-          <w:vanish w:val="0"/>
-          <w:color w:val="auto"/>
-          <w:spacing w:val="0"/>
-          <w:w w:val="100"/>
-          <w:kern w:val="0"/>
-          <w:position w:val="0"/>
-          <w:sz w:val="22"/>
-          <w:szCs w:val="22"/>
-          <w:highlight w:val="none"/>
-          <w:u w:val="none" w:color="auto"/>
-          <w:effect w:val="none"/>
-          <w:bdr w:val="nil"/>
+          <w:bdr w:val="none" w:sz="0" w:space="0" w:color="auto"/>
+          <w:shd w:val="clear" w:color="auto" w:fill="auto"/>
+          <w:vertAlign w:val="baseline"/>
+          <w:rtl w:val="0"/>
+          <w:cs w:val="0"/>
+          <w:lang w:val="es-ES" w:eastAsia="zh-TW" w:bidi="ar-SA"/>
+        </w:rPr>
+        <w:t>Êxëètëèr lòóngëèr wíîsdòóm gäáy nòór dëèsíîgn äágëè.</w:t>
+      </w:r>
+      <w:r>
+        <w:rPr>
+          <w:rStyle w:val="DefaultParagraphFont"/>
+          <w:rFonts w:ascii="Calibri" w:eastAsia="Calibri" w:hAnsi="Calibri" w:cs="Calibri"/>
+          <w:b w:val="0"/>
+          <w:bCs w:val="0"/>
+          <w:i w:val="0"/>
+          <w:iCs w:val="0"/>
+          <w:caps w:val="0"/>
+          <w:smallCaps w:val="0"/>
+          <w:strike w:val="0"/>
+          <w:dstrike w:val="0"/>
+          <w:outline w:val="0"/>
+          <w:shadow w:val="0"/>
+          <w:emboss w:val="0"/>
+          <w:imprint w:val="0"/>
+          <w:noProof w:val="0"/>
+          <w:vanish w:val="0"/>
+          <w:color w:val="auto"/>
+          <w:spacing w:val="0"/>
+          <w:w w:val="100"/>
+          <w:kern w:val="0"/>
+          <w:position w:val="0"/>
+          <w:sz w:val="22"/>
+          <w:szCs w:val="22"/>
+          <w:highlight w:val="none"/>
+          <w:u w:val="none" w:color="auto"/>
+          <w:effect w:val="none"/>
+          <w:bdr w:val="none" w:sz="0" w:space="0" w:color="auto"/>
           <w:shd w:val="clear" w:color="auto" w:fill="auto"/>
           <w:vertAlign w:val="baseline"/>
           <w:rtl w:val="0"/>
@@ -781,44 +781,44 @@
           <w:highlight w:val="none"/>
           <w:u w:val="none" w:color="auto"/>
           <w:effect w:val="none"/>
-          <w:bdr w:val="nil"/>
-          <w:shd w:val="clear" w:color="auto" w:fill="auto"/>
-          <w:vertAlign w:val="baseline"/>
-          <w:rtl w:val="0"/>
-          <w:cs w:val="0"/>
-          <w:lang w:val="es-ES" w:eastAsia="zh-TW" w:bidi="ar-SA"/>
-        </w:rPr>
-        <w:t>Ám wêèààthêèr tôò êèntêèrêèd nôòrlàànd nôò îîn shôòwîîng sêèrvîîcêè.</w:t>
-      </w:r>
-      <w:r>
-        <w:rPr>
-          <w:rStyle w:val="DefaultParagraphFont"/>
-          <w:rFonts w:ascii="Calibri" w:eastAsia="Calibri" w:hAnsi="Calibri" w:cs="Calibri"/>
-          <w:b w:val="0"/>
-          <w:bCs w:val="0"/>
-          <w:i w:val="0"/>
-          <w:iCs w:val="0"/>
-          <w:caps w:val="0"/>
-          <w:smallCaps w:val="0"/>
-          <w:strike w:val="0"/>
-          <w:dstrike w:val="0"/>
-          <w:outline w:val="0"/>
-          <w:shadow w:val="0"/>
-          <w:emboss w:val="0"/>
-          <w:imprint w:val="0"/>
-          <w:noProof w:val="0"/>
-          <w:vanish w:val="0"/>
-          <w:color w:val="auto"/>
-          <w:spacing w:val="0"/>
-          <w:w w:val="100"/>
-          <w:kern w:val="0"/>
-          <w:position w:val="0"/>
-          <w:sz w:val="22"/>
-          <w:szCs w:val="22"/>
-          <w:highlight w:val="none"/>
-          <w:u w:val="none" w:color="auto"/>
-          <w:effect w:val="none"/>
-          <w:bdr w:val="nil"/>
+          <w:bdr w:val="none" w:sz="0" w:space="0" w:color="auto"/>
+          <w:shd w:val="clear" w:color="auto" w:fill="auto"/>
+          <w:vertAlign w:val="baseline"/>
+          <w:rtl w:val="0"/>
+          <w:cs w:val="0"/>
+          <w:lang w:val="es-ES" w:eastAsia="zh-TW" w:bidi="ar-SA"/>
+        </w:rPr>
+        <w:t>Æm wêêáàthêêr tôõ êêntêêrêêd nôõrláànd nôõ ïîn shôõwïîng sêêrvïîcêê.</w:t>
+      </w:r>
+      <w:r>
+        <w:rPr>
+          <w:rStyle w:val="DefaultParagraphFont"/>
+          <w:rFonts w:ascii="Calibri" w:eastAsia="Calibri" w:hAnsi="Calibri" w:cs="Calibri"/>
+          <w:b w:val="0"/>
+          <w:bCs w:val="0"/>
+          <w:i w:val="0"/>
+          <w:iCs w:val="0"/>
+          <w:caps w:val="0"/>
+          <w:smallCaps w:val="0"/>
+          <w:strike w:val="0"/>
+          <w:dstrike w:val="0"/>
+          <w:outline w:val="0"/>
+          <w:shadow w:val="0"/>
+          <w:emboss w:val="0"/>
+          <w:imprint w:val="0"/>
+          <w:noProof w:val="0"/>
+          <w:vanish w:val="0"/>
+          <w:color w:val="auto"/>
+          <w:spacing w:val="0"/>
+          <w:w w:val="100"/>
+          <w:kern w:val="0"/>
+          <w:position w:val="0"/>
+          <w:sz w:val="22"/>
+          <w:szCs w:val="22"/>
+          <w:highlight w:val="none"/>
+          <w:u w:val="none" w:color="auto"/>
+          <w:effect w:val="none"/>
+          <w:bdr w:val="none" w:sz="0" w:space="0" w:color="auto"/>
           <w:shd w:val="clear" w:color="auto" w:fill="auto"/>
           <w:vertAlign w:val="baseline"/>
           <w:rtl w:val="0"/>
@@ -855,44 +855,44 @@
           <w:highlight w:val="none"/>
           <w:u w:val="none" w:color="auto"/>
           <w:effect w:val="none"/>
-          <w:bdr w:val="nil"/>
-          <w:shd w:val="clear" w:color="auto" w:fill="auto"/>
-          <w:vertAlign w:val="baseline"/>
-          <w:rtl w:val="0"/>
-          <w:cs w:val="0"/>
-          <w:lang w:val="es-ES" w:eastAsia="zh-TW" w:bidi="ar-SA"/>
-        </w:rPr>
-        <w:t>Nöõr rêêpêêàætêêd spêêàækïïng shy àæppêêtïïtêê.</w:t>
-      </w:r>
-      <w:r>
-        <w:rPr>
-          <w:rStyle w:val="DefaultParagraphFont"/>
-          <w:rFonts w:ascii="Calibri" w:eastAsia="Calibri" w:hAnsi="Calibri" w:cs="Calibri"/>
-          <w:b w:val="0"/>
-          <w:bCs w:val="0"/>
-          <w:i w:val="0"/>
-          <w:iCs w:val="0"/>
-          <w:caps w:val="0"/>
-          <w:smallCaps w:val="0"/>
-          <w:strike w:val="0"/>
-          <w:dstrike w:val="0"/>
-          <w:outline w:val="0"/>
-          <w:shadow w:val="0"/>
-          <w:emboss w:val="0"/>
-          <w:imprint w:val="0"/>
-          <w:noProof w:val="0"/>
-          <w:vanish w:val="0"/>
-          <w:color w:val="auto"/>
-          <w:spacing w:val="0"/>
-          <w:w w:val="100"/>
-          <w:kern w:val="0"/>
-          <w:position w:val="0"/>
-          <w:sz w:val="22"/>
-          <w:szCs w:val="22"/>
-          <w:highlight w:val="none"/>
-          <w:u w:val="none" w:color="auto"/>
-          <w:effect w:val="none"/>
-          <w:bdr w:val="nil"/>
+          <w:bdr w:val="none" w:sz="0" w:space="0" w:color="auto"/>
+          <w:shd w:val="clear" w:color="auto" w:fill="auto"/>
+          <w:vertAlign w:val="baseline"/>
+          <w:rtl w:val="0"/>
+          <w:cs w:val="0"/>
+          <w:lang w:val="es-ES" w:eastAsia="zh-TW" w:bidi="ar-SA"/>
+        </w:rPr>
+        <w:t>Nòõr rëépëéåãtëéd spëéåãkïîng shy åãppëétïîtëé.</w:t>
+      </w:r>
+      <w:r>
+        <w:rPr>
+          <w:rStyle w:val="DefaultParagraphFont"/>
+          <w:rFonts w:ascii="Calibri" w:eastAsia="Calibri" w:hAnsi="Calibri" w:cs="Calibri"/>
+          <w:b w:val="0"/>
+          <w:bCs w:val="0"/>
+          <w:i w:val="0"/>
+          <w:iCs w:val="0"/>
+          <w:caps w:val="0"/>
+          <w:smallCaps w:val="0"/>
+          <w:strike w:val="0"/>
+          <w:dstrike w:val="0"/>
+          <w:outline w:val="0"/>
+          <w:shadow w:val="0"/>
+          <w:emboss w:val="0"/>
+          <w:imprint w:val="0"/>
+          <w:noProof w:val="0"/>
+          <w:vanish w:val="0"/>
+          <w:color w:val="auto"/>
+          <w:spacing w:val="0"/>
+          <w:w w:val="100"/>
+          <w:kern w:val="0"/>
+          <w:position w:val="0"/>
+          <w:sz w:val="22"/>
+          <w:szCs w:val="22"/>
+          <w:highlight w:val="none"/>
+          <w:u w:val="none" w:color="auto"/>
+          <w:effect w:val="none"/>
+          <w:bdr w:val="none" w:sz="0" w:space="0" w:color="auto"/>
           <w:shd w:val="clear" w:color="auto" w:fill="auto"/>
           <w:vertAlign w:val="baseline"/>
           <w:rtl w:val="0"/>
@@ -929,44 +929,44 @@
           <w:highlight w:val="none"/>
           <w:u w:val="none" w:color="auto"/>
           <w:effect w:val="none"/>
-          <w:bdr w:val="nil"/>
-          <w:shd w:val="clear" w:color="auto" w:fill="auto"/>
-          <w:vertAlign w:val="baseline"/>
-          <w:rtl w:val="0"/>
-          <w:cs w:val="0"/>
-          <w:lang w:val="es-ES" w:eastAsia="zh-TW" w:bidi="ar-SA"/>
-        </w:rPr>
-        <w:t>Ëxcíítêèd íít håâstííly åân påâstûýrêè íít óõbsêèrvêè.</w:t>
-      </w:r>
-      <w:r>
-        <w:rPr>
-          <w:rStyle w:val="DefaultParagraphFont"/>
-          <w:rFonts w:ascii="Calibri" w:eastAsia="Calibri" w:hAnsi="Calibri" w:cs="Calibri"/>
-          <w:b w:val="0"/>
-          <w:bCs w:val="0"/>
-          <w:i w:val="0"/>
-          <w:iCs w:val="0"/>
-          <w:caps w:val="0"/>
-          <w:smallCaps w:val="0"/>
-          <w:strike w:val="0"/>
-          <w:dstrike w:val="0"/>
-          <w:outline w:val="0"/>
-          <w:shadow w:val="0"/>
-          <w:emboss w:val="0"/>
-          <w:imprint w:val="0"/>
-          <w:noProof w:val="0"/>
-          <w:vanish w:val="0"/>
-          <w:color w:val="auto"/>
-          <w:spacing w:val="0"/>
-          <w:w w:val="100"/>
-          <w:kern w:val="0"/>
-          <w:position w:val="0"/>
-          <w:sz w:val="22"/>
-          <w:szCs w:val="22"/>
-          <w:highlight w:val="none"/>
-          <w:u w:val="none" w:color="auto"/>
-          <w:effect w:val="none"/>
-          <w:bdr w:val="nil"/>
+          <w:bdr w:val="none" w:sz="0" w:space="0" w:color="auto"/>
+          <w:shd w:val="clear" w:color="auto" w:fill="auto"/>
+          <w:vertAlign w:val="baseline"/>
+          <w:rtl w:val="0"/>
+          <w:cs w:val="0"/>
+          <w:lang w:val="es-ES" w:eastAsia="zh-TW" w:bidi="ar-SA"/>
+        </w:rPr>
+        <w:t>Éxcîïtêëd îït håästîïly åän påästýûrêë îït òóbsêërvêë.</w:t>
+      </w:r>
+      <w:r>
+        <w:rPr>
+          <w:rStyle w:val="DefaultParagraphFont"/>
+          <w:rFonts w:ascii="Calibri" w:eastAsia="Calibri" w:hAnsi="Calibri" w:cs="Calibri"/>
+          <w:b w:val="0"/>
+          <w:bCs w:val="0"/>
+          <w:i w:val="0"/>
+          <w:iCs w:val="0"/>
+          <w:caps w:val="0"/>
+          <w:smallCaps w:val="0"/>
+          <w:strike w:val="0"/>
+          <w:dstrike w:val="0"/>
+          <w:outline w:val="0"/>
+          <w:shadow w:val="0"/>
+          <w:emboss w:val="0"/>
+          <w:imprint w:val="0"/>
+          <w:noProof w:val="0"/>
+          <w:vanish w:val="0"/>
+          <w:color w:val="auto"/>
+          <w:spacing w:val="0"/>
+          <w:w w:val="100"/>
+          <w:kern w:val="0"/>
+          <w:position w:val="0"/>
+          <w:sz w:val="22"/>
+          <w:szCs w:val="22"/>
+          <w:highlight w:val="none"/>
+          <w:u w:val="none" w:color="auto"/>
+          <w:effect w:val="none"/>
+          <w:bdr w:val="none" w:sz="0" w:space="0" w:color="auto"/>
           <w:shd w:val="clear" w:color="auto" w:fill="auto"/>
           <w:vertAlign w:val="baseline"/>
           <w:rtl w:val="0"/>
@@ -1003,14 +1003,14 @@
           <w:highlight w:val="none"/>
           <w:u w:val="none" w:color="auto"/>
           <w:effect w:val="none"/>
-          <w:bdr w:val="nil"/>
-          <w:shd w:val="clear" w:color="auto" w:fill="auto"/>
-          <w:vertAlign w:val="baseline"/>
-          <w:rtl w:val="0"/>
-          <w:cs w:val="0"/>
-          <w:lang w:val="es-ES" w:eastAsia="zh-TW" w:bidi="ar-SA"/>
-        </w:rPr>
-        <w:t>Snùûg hãænd hôów dãærêë hêërêë tôóôó.</w:t>
+          <w:bdr w:val="none" w:sz="0" w:space="0" w:color="auto"/>
+          <w:shd w:val="clear" w:color="auto" w:fill="auto"/>
+          <w:vertAlign w:val="baseline"/>
+          <w:rtl w:val="0"/>
+          <w:cs w:val="0"/>
+          <w:lang w:val="es-ES" w:eastAsia="zh-TW" w:bidi="ar-SA"/>
+        </w:rPr>
+        <w:t>Snýùg háånd hóów dáårèé hèérèé tóóóó.</w:t>
       </w:r>
       <w:bookmarkStart w:id="0" w:name="_GoBack"/>
       <w:bookmarkEnd w:id="0"/>

--- a/Test_BP/Fol_2k_files_500(2)/es-ES/file 500_2 - Copy (340).docx
+++ b/Test_BP/Fol_2k_files_500(2)/es-ES/file 500_2 - Copy (340).docx
@@ -42,7 +42,7 @@
           <w:cs w:val="0"/>
           <w:lang w:val="es-ES" w:eastAsia="zh-TW" w:bidi="ar-SA"/>
         </w:rPr>
-        <w:t>t èëxcèëpt tòó sòó tèëmpèër müýtüýàål tàåstèës mòóthèër.</w:t>
+        <w:t>t êêxcêêpt tóõ sóõ têêmpêêr múûtúûâæl tâæstêês móõthêêr.</w:t>
       </w:r>
       <w:r>
         <w:rPr>
@@ -116,7 +116,7 @@
           <w:cs w:val="0"/>
           <w:lang w:val="es-ES" w:eastAsia="zh-TW" w:bidi="ar-SA"/>
         </w:rPr>
-        <w:t>Ìntéérééstééd cûýltíìváätééd íìts côóntíìnûýíìng nôów yéét áäréé.</w:t>
+        <w:t>Ìntèèrèèstèèd cüýltîïvàâtèèd îïts cööntîïnüýîïng nööw yèèt àârèè.</w:t>
       </w:r>
       <w:r>
         <w:rPr>
@@ -190,7 +190,7 @@
           <w:cs w:val="0"/>
           <w:lang w:val="es-ES" w:eastAsia="zh-TW" w:bidi="ar-SA"/>
         </w:rPr>
-        <w:t>Òûüt îîntêérêéstêéd âæccêéptâæncêé òõûür pâærtîîâælîîty âæffròõntîîng ûünplêéâæsâænt why âædd.</w:t>
+        <w:t>Ôúút îîntéèréèstéèd åäccéèptåäncéè õóúúr påärtîîåälîîty åäffrõóntîîng úúnpléèåäsåänt why åädd.</w:t>
       </w:r>
       <w:r>
         <w:rPr>
@@ -264,7 +264,7 @@
           <w:cs w:val="0"/>
           <w:lang w:val="es-ES" w:eastAsia="zh-TW" w:bidi="ar-SA"/>
         </w:rPr>
-        <w:t>Éstêêêêm gæärdêên mêên yêêt shy còöúürsêê.</w:t>
+        <w:t>Ëstêëêëm gáærdêën mêën yêët shy côôúùrsêë.</w:t>
       </w:r>
       <w:r>
         <w:rPr>
@@ -338,7 +338,7 @@
           <w:cs w:val="0"/>
           <w:lang w:val="es-ES" w:eastAsia="zh-TW" w:bidi="ar-SA"/>
         </w:rPr>
-        <w:t>Côõnsüùltëëd üùp my tôõlëërãàbly sôõmëëtîïmëës pëërpëëtüùãàl ôõh.</w:t>
+        <w:t>Còönsüûltëëd üûp my tòölëërãåbly sòömëëtïïmëës pëërpëëtüûãål òöh.</w:t>
       </w:r>
       <w:r>
         <w:rPr>
@@ -412,7 +412,7 @@
           <w:cs w:val="0"/>
           <w:lang w:val="es-ES" w:eastAsia="zh-TW" w:bidi="ar-SA"/>
         </w:rPr>
-        <w:t>Èxprëèssíìõôn ââccëèptââncëè íìmprúûdëèncëè pâârtíìcúûlââr hââd ëèâât úûnsââtíìââblëè.</w:t>
+        <w:t>Èxprèëssíïöón àæccèëptàæncèë íïmprýùdèëncèë pàærtíïcýùlàær hàæd èëàæt ýùnsàætíïàæblèë.</w:t>
       </w:r>
       <w:r>
         <w:rPr>
@@ -492,7 +492,7 @@
           <w:cs w:val="0"/>
           <w:lang w:val="es-ES" w:eastAsia="zh-TW" w:bidi="ar-SA"/>
         </w:rPr>
-        <w:t>Hâád dèénöôtîìng pröôpèérly jöôîìntúûrèé yöôúû öôccâásîìöôn dîìrèéctly râáîìllèéry.</w:t>
+        <w:t>Håád dëénóõtíîng próõpëérly jóõíîntüúrëé yóõüú óõccåásíîóõn díîrëéctly råáíîllëéry.</w:t>
       </w:r>
       <w:r>
         <w:rPr>
@@ -566,7 +566,7 @@
           <w:cs w:val="0"/>
           <w:lang w:val="es-ES" w:eastAsia="zh-TW" w:bidi="ar-SA"/>
         </w:rPr>
-        <w:t>Ín sáâììd tòò òòf pòòòòr fýûll bèé pòòst fáâcèé snýûg.</w:t>
+        <w:t>Ín sããíïd töö ööf pöööör füúll bëë pööst fããcëë snüúg.</w:t>
       </w:r>
       <w:r>
         <w:rPr>
@@ -640,7 +640,7 @@
           <w:cs w:val="0"/>
           <w:lang w:val="es-ES" w:eastAsia="zh-TW" w:bidi="ar-SA"/>
         </w:rPr>
-        <w:t>Íntròôdüùcêèd ïîmprüùdêèncêè sêèêè sããy üùnplêèããsïîng dêèvòônshïîrêè ããccêèptããncêè sòôn.</w:t>
+        <w:t>Ïntrôódýûcëëd íímprýûdëëncëë sëëëë säây ýûnplëëäâsííng dëëvôónshíírëë äâccëëptäâncëë sôón.</w:t>
       </w:r>
       <w:r>
         <w:rPr>
@@ -714,7 +714,7 @@
           <w:cs w:val="0"/>
           <w:lang w:val="es-ES" w:eastAsia="zh-TW" w:bidi="ar-SA"/>
         </w:rPr>
-        <w:t>Êxëètëèr lòóngëèr wíîsdòóm gäáy nòór dëèsíîgn äágëè.</w:t>
+        <w:t>Ëxêëtêër lòöngêër wïísdòöm gåày nòör dêësïígn åàgêë.</w:t>
       </w:r>
       <w:r>
         <w:rPr>
@@ -788,7 +788,7 @@
           <w:cs w:val="0"/>
           <w:lang w:val="es-ES" w:eastAsia="zh-TW" w:bidi="ar-SA"/>
         </w:rPr>
-        <w:t>Æm wêêáàthêêr tôõ êêntêêrêêd nôõrláànd nôõ ïîn shôõwïîng sêêrvïîcêê.</w:t>
+        <w:t>Äm wéèåãthéèr tòõ éèntéèréèd nòõrlåãnd nòõ îín shòõwîíng séèrvîícéè.</w:t>
       </w:r>
       <w:r>
         <w:rPr>
@@ -862,7 +862,7 @@
           <w:cs w:val="0"/>
           <w:lang w:val="es-ES" w:eastAsia="zh-TW" w:bidi="ar-SA"/>
         </w:rPr>
-        <w:t>Nòõr rëépëéåãtëéd spëéåãkïîng shy åãppëétïîtëé.</w:t>
+        <w:t>Nöör rêépêéäâtêéd spêéäâkìíng shy äâppêétìítêé.</w:t>
       </w:r>
       <w:r>
         <w:rPr>
@@ -936,7 +936,7 @@
           <w:cs w:val="0"/>
           <w:lang w:val="es-ES" w:eastAsia="zh-TW" w:bidi="ar-SA"/>
         </w:rPr>
-        <w:t>Éxcîïtêëd îït håästîïly åän påästýûrêë îït òóbsêërvêë.</w:t>
+        <w:t>Êxcììtèèd ììt hàãstììly àãn pàãstûýrèè ììt ôóbsèèrvèè.</w:t>
       </w:r>
       <w:r>
         <w:rPr>
@@ -1010,7 +1010,7 @@
           <w:cs w:val="0"/>
           <w:lang w:val="es-ES" w:eastAsia="zh-TW" w:bidi="ar-SA"/>
         </w:rPr>
-        <w:t>Snýùg háånd hóów dáårèé hèérèé tóóóó.</w:t>
+        <w:t>Snüüg hàánd höów dàárëë hëërëë töóöó.</w:t>
       </w:r>
       <w:bookmarkStart w:id="0" w:name="_GoBack"/>
       <w:bookmarkEnd w:id="0"/>

--- a/Test_BP/Fol_2k_files_500(2)/es-ES/file 500_2 - Copy (340).docx
+++ b/Test_BP/Fol_2k_files_500(2)/es-ES/file 500_2 - Copy (340).docx
@@ -42,7 +42,7 @@
           <w:cs w:val="0"/>
           <w:lang w:val="es-ES" w:eastAsia="zh-TW" w:bidi="ar-SA"/>
         </w:rPr>
-        <w:t>t êêxcêêpt tóõ sóõ têêmpêêr múûtúûâæl tâæstêês móõthêêr.</w:t>
+        <w:t>t éèxcéèpt tõõ sõõ téèmpéèr mûùtûùãäl tãästéès mõõthéèr.</w:t>
       </w:r>
       <w:r>
         <w:rPr>
@@ -116,7 +116,7 @@
           <w:cs w:val="0"/>
           <w:lang w:val="es-ES" w:eastAsia="zh-TW" w:bidi="ar-SA"/>
         </w:rPr>
-        <w:t>Ìntèèrèèstèèd cüýltîïvàâtèèd îïts cööntîïnüýîïng nööw yèèt àârèè.</w:t>
+        <w:t>Íntêérêéstêéd cúültìîváætêéd ìîts còôntìînúüìîng nòôw yêét áærêé.</w:t>
       </w:r>
       <w:r>
         <w:rPr>
@@ -190,7 +190,7 @@
           <w:cs w:val="0"/>
           <w:lang w:val="es-ES" w:eastAsia="zh-TW" w:bidi="ar-SA"/>
         </w:rPr>
-        <w:t>Ôúút îîntéèréèstéèd åäccéèptåäncéè õóúúr påärtîîåälîîty åäffrõóntîîng úúnpléèåäsåänt why åädd.</w:t>
+        <w:t>Õüýt ìïntèêrèêstèêd äáccèêptäáncèê òõüýr päártìïäálìïty äáffròõntìïng üýnplèêäásäánt why äádd.</w:t>
       </w:r>
       <w:r>
         <w:rPr>
@@ -264,7 +264,7 @@
           <w:cs w:val="0"/>
           <w:lang w:val="es-ES" w:eastAsia="zh-TW" w:bidi="ar-SA"/>
         </w:rPr>
-        <w:t>Ëstêëêëm gáærdêën mêën yêët shy côôúùrsêë.</w:t>
+        <w:t>Éstéêéêm gâárdéên méên yéêt shy cõóýûrséê.</w:t>
       </w:r>
       <w:r>
         <w:rPr>
@@ -338,7 +338,7 @@
           <w:cs w:val="0"/>
           <w:lang w:val="es-ES" w:eastAsia="zh-TW" w:bidi="ar-SA"/>
         </w:rPr>
-        <w:t>Còönsüûltëëd üûp my tòölëërãåbly sòömëëtïïmëës pëërpëëtüûãål òöh.</w:t>
+        <w:t>Còónsúültèëd úüp my tòólèëràãbly sòómèëtïîmèës pèërpèëtúüàãl òóh.</w:t>
       </w:r>
       <w:r>
         <w:rPr>
@@ -412,7 +412,7 @@
           <w:cs w:val="0"/>
           <w:lang w:val="es-ES" w:eastAsia="zh-TW" w:bidi="ar-SA"/>
         </w:rPr>
-        <w:t>Èxprèëssíïöón àæccèëptàæncèë íïmprýùdèëncèë pàærtíïcýùlàær hàæd èëàæt ýùnsàætíïàæblèë.</w:t>
+        <w:t>Êxprëêssìíôön ááccëêptááncëê ìímprüûdëêncëê páártìícüûláár háád ëêáát üûnsáátìíááblëê.</w:t>
       </w:r>
       <w:r>
         <w:rPr>
@@ -492,7 +492,7 @@
           <w:cs w:val="0"/>
           <w:lang w:val="es-ES" w:eastAsia="zh-TW" w:bidi="ar-SA"/>
         </w:rPr>
-        <w:t>Håád dëénóõtíîng próõpëérly jóõíîntüúrëé yóõüú óõccåásíîóõn díîrëéctly råáíîllëéry.</w:t>
+        <w:t>Hããd dèénõôtïíng prõôpèérly jõôïíntúùrèé yõôúù õôccããsïíõôn dïírèéctly rããïíllèéry.</w:t>
       </w:r>
       <w:r>
         <w:rPr>
@@ -566,7 +566,7 @@
           <w:cs w:val="0"/>
           <w:lang w:val="es-ES" w:eastAsia="zh-TW" w:bidi="ar-SA"/>
         </w:rPr>
-        <w:t>Ín sããíïd töö ööf pöööör füúll bëë pööst fããcëë snüúg.</w:t>
+        <w:t>În sââîìd tóó óóf póóóór füùll bëé póóst fââcëé snüùg.</w:t>
       </w:r>
       <w:r>
         <w:rPr>
@@ -640,7 +640,7 @@
           <w:cs w:val="0"/>
           <w:lang w:val="es-ES" w:eastAsia="zh-TW" w:bidi="ar-SA"/>
         </w:rPr>
-        <w:t>Ïntrôódýûcëëd íímprýûdëëncëë sëëëë säây ýûnplëëäâsííng dëëvôónshíírëë äâccëëptäâncëë sôón.</w:t>
+        <w:t>Întróödûûcééd íímprûûdééncéé séééé sãày ûûnplééãàsííng déévóönshííréé ãàccééptãàncéé sóön.</w:t>
       </w:r>
       <w:r>
         <w:rPr>
@@ -714,7 +714,7 @@
           <w:cs w:val="0"/>
           <w:lang w:val="es-ES" w:eastAsia="zh-TW" w:bidi="ar-SA"/>
         </w:rPr>
-        <w:t>Ëxêëtêër lòöngêër wïísdòöm gåày nòör dêësïígn åàgêë.</w:t>
+        <w:t>Éxëëtëër lòóngëër wïìsdòóm gæäy nòór dëësïìgn æägëë.</w:t>
       </w:r>
       <w:r>
         <w:rPr>
@@ -788,7 +788,7 @@
           <w:cs w:val="0"/>
           <w:lang w:val="es-ES" w:eastAsia="zh-TW" w:bidi="ar-SA"/>
         </w:rPr>
-        <w:t>Äm wéèåãthéèr tòõ éèntéèréèd nòõrlåãnd nòõ îín shòõwîíng séèrvîícéè.</w:t>
+        <w:t>Àm wéèáåthéèr tõõ éèntéèréèd nõõrláånd nõõ ïìn shõõwïìng séèrvïìcéè.</w:t>
       </w:r>
       <w:r>
         <w:rPr>
@@ -862,7 +862,7 @@
           <w:cs w:val="0"/>
           <w:lang w:val="es-ES" w:eastAsia="zh-TW" w:bidi="ar-SA"/>
         </w:rPr>
-        <w:t>Nöör rêépêéäâtêéd spêéäâkìíng shy äâppêétìítêé.</w:t>
+        <w:t>Nõòr rèépèéâåtèéd spèéâåkíïng shy âåppèétíïtèé.</w:t>
       </w:r>
       <w:r>
         <w:rPr>
@@ -936,7 +936,7 @@
           <w:cs w:val="0"/>
           <w:lang w:val="es-ES" w:eastAsia="zh-TW" w:bidi="ar-SA"/>
         </w:rPr>
-        <w:t>Êxcììtèèd ììt hàãstììly àãn pàãstûýrèè ììt ôóbsèèrvèè.</w:t>
+        <w:t>Éxcìítéêd ìít håästìíly åän påästüùréê ìít ôôbséêrvéê.</w:t>
       </w:r>
       <w:r>
         <w:rPr>
@@ -1010,7 +1010,7 @@
           <w:cs w:val="0"/>
           <w:lang w:val="es-ES" w:eastAsia="zh-TW" w:bidi="ar-SA"/>
         </w:rPr>
-        <w:t>Snüüg hàánd höów dàárëë hëërëë töóöó.</w:t>
+        <w:t>Snùùg hæánd hóöw dæárèè hèèrèè tóöóö.</w:t>
       </w:r>
       <w:bookmarkStart w:id="0" w:name="_GoBack"/>
       <w:bookmarkEnd w:id="0"/>
